--- a/SEM 5/DOP/Documentation/DOPEXP3.docx
+++ b/SEM 5/DOP/Documentation/DOPEXP3.docx
@@ -150,6 +150,30 @@
         </w:rPr>
         <w:t xml:space="preserve">Aim: </w:t>
       </w:r>
+      <w:r>
+        <w:rPr>
+          <w:rFonts w:ascii="Microsoft JhengHei Light" w:eastAsia="Microsoft JhengHei Light" w:hAnsi="Microsoft JhengHei Light"/>
+          <w:color w:val="000000" w:themeColor="text1"/>
+          <w:sz w:val="32"/>
+        </w:rPr>
+        <w:t>To understand Continuous Integration by installing and configuring Jenkins with Maven to</w:t>
+      </w:r>
+      <w:r>
+        <w:rPr>
+          <w:rFonts w:ascii="Microsoft JhengHei Light" w:eastAsia="Microsoft JhengHei Light" w:hAnsi="Microsoft JhengHei Light"/>
+          <w:color w:val="000000" w:themeColor="text1"/>
+          <w:sz w:val="32"/>
+        </w:rPr>
+        <w:t xml:space="preserve"> </w:t>
+      </w:r>
+      <w:r>
+        <w:rPr>
+          <w:rFonts w:ascii="Microsoft JhengHei Light" w:eastAsia="Microsoft JhengHei Light" w:hAnsi="Microsoft JhengHei Light"/>
+          <w:color w:val="000000" w:themeColor="text1"/>
+          <w:sz w:val="32"/>
+        </w:rPr>
+        <w:t>set up a build job</w:t>
+      </w:r>
     </w:p>
     <w:p>
       <w:pPr>
@@ -162,23 +186,38 @@
     </w:p>
     <w:p>
       <w:pPr>
-        <w:rPr>
-          <w:rFonts w:ascii="Microsoft JhengHei Light" w:eastAsia="Microsoft JhengHei Light" w:hAnsi="Microsoft JhengHei Light"/>
-          <w:color w:val="000000" w:themeColor="text1"/>
-          <w:sz w:val="32"/>
-        </w:rPr>
+        <w:pStyle w:val="Part"/>
+        <w:jc w:val="center"/>
       </w:pPr>
       <w:r>
+        <w:t>Part A</w:t>
+      </w:r>
+    </w:p>
+    <w:p>
+      <w:pPr>
+        <w:pStyle w:val="Part"/>
+        <w:jc w:val="center"/>
+      </w:pPr>
+    </w:p>
+    <w:p>
+      <w:pPr>
+        <w:rPr>
+          <w:rFonts w:ascii="Microsoft JhengHei Light" w:eastAsia="Microsoft JhengHei Light" w:hAnsi="Microsoft JhengHei Light"/>
+          <w:color w:val="000000" w:themeColor="text1"/>
+          <w:sz w:val="32"/>
+        </w:rPr>
+      </w:pPr>
+      <w:r>
         <w:rPr>
           <w:rFonts w:ascii="Microsoft JhengHei Light" w:eastAsia="Microsoft JhengHei Light" w:hAnsi="Microsoft JhengHei Light"/>
           <w:color w:val="000000" w:themeColor="text1"/>
           <w:sz w:val="32"/>
         </w:rPr>
         <w:drawing>
-          <wp:inline distT="0" distB="0" distL="0" distR="0" wp14:anchorId="05FE97A6" wp14:editId="544CA16E">
+          <wp:inline distT="0" distB="0" distL="0" distR="0" wp14:anchorId="782AE04C" wp14:editId="285B2FA2">
             <wp:extent cx="5731510" cy="3223895"/>
             <wp:effectExtent l="0" t="0" r="2540" b="0"/>
-            <wp:docPr id="6" name="Picture 6"/>
+            <wp:docPr id="7" name="Picture 7"/>
             <wp:cNvGraphicFramePr>
               <a:graphicFrameLocks xmlns:a="http://schemas.openxmlformats.org/drawingml/2006/main" noChangeAspect="1"/>
             </wp:cNvGraphicFramePr>
@@ -226,7 +265,7 @@
           <w:color w:val="000000" w:themeColor="text1"/>
           <w:sz w:val="32"/>
         </w:rPr>
-        <w:t>Downloading Jenkins</w:t>
+        <w:t>Checking JDK/Java Version</w:t>
       </w:r>
     </w:p>
     <w:p>
@@ -237,18 +276,27 @@
           <w:sz w:val="32"/>
         </w:rPr>
       </w:pPr>
+    </w:p>
+    <w:p>
+      <w:pPr>
+        <w:rPr>
+          <w:rFonts w:ascii="Microsoft JhengHei Light" w:eastAsia="Microsoft JhengHei Light" w:hAnsi="Microsoft JhengHei Light"/>
+          <w:color w:val="000000" w:themeColor="text1"/>
+          <w:sz w:val="32"/>
+        </w:rPr>
+      </w:pPr>
       <w:r>
         <w:rPr>
           <w:rFonts w:ascii="Microsoft JhengHei Light" w:eastAsia="Microsoft JhengHei Light" w:hAnsi="Microsoft JhengHei Light"/>
-          <w:color w:val="000000" w:themeColor="text1"/>
-          <w:sz w:val="32"/>
-        </w:rPr>
-        <w:lastRenderedPageBreak/>
+          <w:noProof/>
+          <w:color w:val="000000" w:themeColor="text1"/>
+          <w:sz w:val="32"/>
+        </w:rPr>
         <w:drawing>
-          <wp:inline distT="0" distB="0" distL="0" distR="0" wp14:anchorId="63EADB03" wp14:editId="5C99878B">
+          <wp:inline distT="0" distB="0" distL="0" distR="0" wp14:anchorId="05FE97A6" wp14:editId="544CA16E">
             <wp:extent cx="5731510" cy="3223895"/>
             <wp:effectExtent l="0" t="0" r="2540" b="0"/>
-            <wp:docPr id="1" name="Picture 1"/>
+            <wp:docPr id="6" name="Picture 6"/>
             <wp:cNvGraphicFramePr>
               <a:graphicFrameLocks xmlns:a="http://schemas.openxmlformats.org/drawingml/2006/main" noChangeAspect="1"/>
             </wp:cNvGraphicFramePr>
@@ -296,7 +344,7 @@
           <w:color w:val="000000" w:themeColor="text1"/>
           <w:sz w:val="32"/>
         </w:rPr>
-        <w:t>Setting First Admin User</w:t>
+        <w:t>Downloading Jenkins</w:t>
       </w:r>
     </w:p>
     <w:p>
@@ -325,10 +373,10 @@
           <w:sz w:val="32"/>
         </w:rPr>
         <w:drawing>
-          <wp:inline distT="0" distB="0" distL="0" distR="0" wp14:anchorId="5CA27E6E" wp14:editId="50BD7521">
+          <wp:inline distT="0" distB="0" distL="0" distR="0" wp14:anchorId="18996709" wp14:editId="3BD9D6A1">
             <wp:extent cx="5731510" cy="3223895"/>
             <wp:effectExtent l="0" t="0" r="2540" b="0"/>
-            <wp:docPr id="2" name="Picture 2"/>
+            <wp:docPr id="8" name="Picture 8"/>
             <wp:cNvGraphicFramePr>
               <a:graphicFrameLocks xmlns:a="http://schemas.openxmlformats.org/drawingml/2006/main" noChangeAspect="1"/>
             </wp:cNvGraphicFramePr>
@@ -376,7 +424,7 @@
           <w:color w:val="000000" w:themeColor="text1"/>
           <w:sz w:val="32"/>
         </w:rPr>
-        <w:t>Setting Instance Configuration</w:t>
+        <w:t>Jenkins Installed</w:t>
       </w:r>
     </w:p>
     <w:p>
@@ -404,12 +452,11 @@
           <w:color w:val="000000" w:themeColor="text1"/>
           <w:sz w:val="32"/>
         </w:rPr>
-        <w:lastRenderedPageBreak/>
         <w:drawing>
-          <wp:inline distT="0" distB="0" distL="0" distR="0" wp14:anchorId="6631CC45" wp14:editId="22738ACF">
+          <wp:inline distT="0" distB="0" distL="0" distR="0" wp14:anchorId="64ED64E6" wp14:editId="08F62CB2">
             <wp:extent cx="5731510" cy="3223895"/>
             <wp:effectExtent l="0" t="0" r="2540" b="0"/>
-            <wp:docPr id="4" name="Picture 4"/>
+            <wp:docPr id="9" name="Picture 9"/>
             <wp:cNvGraphicFramePr>
               <a:graphicFrameLocks xmlns:a="http://schemas.openxmlformats.org/drawingml/2006/main" noChangeAspect="1"/>
             </wp:cNvGraphicFramePr>
@@ -441,13 +488,31 @@
           </wp:inline>
         </w:drawing>
       </w:r>
+    </w:p>
+    <w:p>
+      <w:pPr>
+        <w:jc w:val="center"/>
+        <w:rPr>
+          <w:rFonts w:ascii="Microsoft JhengHei Light" w:eastAsia="Microsoft JhengHei Light" w:hAnsi="Microsoft JhengHei Light"/>
+          <w:color w:val="000000" w:themeColor="text1"/>
+          <w:sz w:val="32"/>
+        </w:rPr>
+      </w:pPr>
       <w:r>
         <w:rPr>
           <w:rFonts w:ascii="Microsoft JhengHei Light" w:eastAsia="Microsoft JhengHei Light" w:hAnsi="Microsoft JhengHei Light"/>
           <w:color w:val="000000" w:themeColor="text1"/>
           <w:sz w:val="32"/>
         </w:rPr>
-        <w:t>Setup Successful</w:t>
+        <w:t>Access Jenkins in Browser</w:t>
+      </w:r>
+      <w:r>
+        <w:rPr>
+          <w:rFonts w:ascii="Microsoft JhengHei Light" w:eastAsia="Microsoft JhengHei Light" w:hAnsi="Microsoft JhengHei Light"/>
+          <w:color w:val="000000" w:themeColor="text1"/>
+          <w:sz w:val="32"/>
+        </w:rPr>
+        <w:t xml:space="preserve"> (localhost:8080)</w:t>
       </w:r>
     </w:p>
     <w:p>
@@ -476,10 +541,10 @@
           <w:sz w:val="32"/>
         </w:rPr>
         <w:drawing>
-          <wp:inline distT="0" distB="0" distL="0" distR="0" wp14:anchorId="37A0C60E" wp14:editId="658F1387">
+          <wp:inline distT="0" distB="0" distL="0" distR="0" wp14:anchorId="02F3050F" wp14:editId="0407DCE0">
             <wp:extent cx="5731510" cy="3223895"/>
             <wp:effectExtent l="0" t="0" r="2540" b="0"/>
-            <wp:docPr id="5" name="Picture 5"/>
+            <wp:docPr id="12" name="Picture 12"/>
             <wp:cNvGraphicFramePr>
               <a:graphicFrameLocks xmlns:a="http://schemas.openxmlformats.org/drawingml/2006/main" noChangeAspect="1"/>
             </wp:cNvGraphicFramePr>
@@ -527,17 +592,1307 @@
           <w:color w:val="000000" w:themeColor="text1"/>
           <w:sz w:val="32"/>
         </w:rPr>
+        <w:t>Initial Admin Password</w:t>
+      </w:r>
+    </w:p>
+    <w:p>
+      <w:pPr>
+        <w:jc w:val="center"/>
+        <w:rPr>
+          <w:rFonts w:ascii="Microsoft JhengHei Light" w:eastAsia="Microsoft JhengHei Light" w:hAnsi="Microsoft JhengHei Light"/>
+          <w:color w:val="000000" w:themeColor="text1"/>
+          <w:sz w:val="32"/>
+        </w:rPr>
+      </w:pPr>
+    </w:p>
+    <w:p>
+      <w:pPr>
+        <w:jc w:val="center"/>
+        <w:rPr>
+          <w:rFonts w:ascii="Microsoft JhengHei Light" w:eastAsia="Microsoft JhengHei Light" w:hAnsi="Microsoft JhengHei Light"/>
+          <w:color w:val="000000" w:themeColor="text1"/>
+          <w:sz w:val="32"/>
+        </w:rPr>
+      </w:pPr>
+      <w:r>
+        <w:rPr>
+          <w:rFonts w:ascii="Microsoft JhengHei Light" w:eastAsia="Microsoft JhengHei Light" w:hAnsi="Microsoft JhengHei Light"/>
+          <w:color w:val="000000" w:themeColor="text1"/>
+          <w:sz w:val="32"/>
+        </w:rPr>
+        <w:drawing>
+          <wp:inline distT="0" distB="0" distL="0" distR="0" wp14:anchorId="24521327" wp14:editId="243B863F">
+            <wp:extent cx="5731510" cy="3223895"/>
+            <wp:effectExtent l="0" t="0" r="2540" b="0"/>
+            <wp:docPr id="13" name="Picture 13"/>
+            <wp:cNvGraphicFramePr>
+              <a:graphicFrameLocks xmlns:a="http://schemas.openxmlformats.org/drawingml/2006/main" noChangeAspect="1"/>
+            </wp:cNvGraphicFramePr>
+            <a:graphic xmlns:a="http://schemas.openxmlformats.org/drawingml/2006/main">
+              <a:graphicData uri="http://schemas.openxmlformats.org/drawingml/2006/picture">
+                <pic:pic xmlns:pic="http://schemas.openxmlformats.org/drawingml/2006/picture">
+                  <pic:nvPicPr>
+                    <pic:cNvPr id="1" name=""/>
+                    <pic:cNvPicPr/>
+                  </pic:nvPicPr>
+                  <pic:blipFill>
+                    <a:blip r:embed="rId11"/>
+                    <a:stretch>
+                      <a:fillRect/>
+                    </a:stretch>
+                  </pic:blipFill>
+                  <pic:spPr>
+                    <a:xfrm>
+                      <a:off x="0" y="0"/>
+                      <a:ext cx="5731510" cy="3223895"/>
+                    </a:xfrm>
+                    <a:prstGeom prst="rect">
+                      <a:avLst/>
+                    </a:prstGeom>
+                  </pic:spPr>
+                </pic:pic>
+              </a:graphicData>
+            </a:graphic>
+          </wp:inline>
+        </w:drawing>
+      </w:r>
+    </w:p>
+    <w:p>
+      <w:pPr>
+        <w:jc w:val="center"/>
+        <w:rPr>
+          <w:rFonts w:ascii="Microsoft JhengHei Light" w:eastAsia="Microsoft JhengHei Light" w:hAnsi="Microsoft JhengHei Light"/>
+          <w:color w:val="000000" w:themeColor="text1"/>
+          <w:sz w:val="32"/>
+        </w:rPr>
+      </w:pPr>
+      <w:r>
+        <w:rPr>
+          <w:rFonts w:ascii="Microsoft JhengHei Light" w:eastAsia="Microsoft JhengHei Light" w:hAnsi="Microsoft JhengHei Light"/>
+          <w:color w:val="000000" w:themeColor="text1"/>
+          <w:sz w:val="32"/>
+        </w:rPr>
+        <w:t>Inputting Password</w:t>
+      </w:r>
+    </w:p>
+    <w:p>
+      <w:pPr>
+        <w:jc w:val="center"/>
+        <w:rPr>
+          <w:rFonts w:ascii="Microsoft JhengHei Light" w:eastAsia="Microsoft JhengHei Light" w:hAnsi="Microsoft JhengHei Light"/>
+          <w:color w:val="000000" w:themeColor="text1"/>
+          <w:sz w:val="32"/>
+        </w:rPr>
+      </w:pPr>
+    </w:p>
+    <w:p>
+      <w:pPr>
+        <w:jc w:val="center"/>
+        <w:rPr>
+          <w:rFonts w:ascii="Microsoft JhengHei Light" w:eastAsia="Microsoft JhengHei Light" w:hAnsi="Microsoft JhengHei Light"/>
+          <w:color w:val="000000" w:themeColor="text1"/>
+          <w:sz w:val="32"/>
+        </w:rPr>
+      </w:pPr>
+      <w:r>
+        <w:rPr>
+          <w:rFonts w:ascii="Microsoft JhengHei Light" w:eastAsia="Microsoft JhengHei Light" w:hAnsi="Microsoft JhengHei Light"/>
+          <w:color w:val="000000" w:themeColor="text1"/>
+          <w:sz w:val="32"/>
+        </w:rPr>
+        <w:drawing>
+          <wp:inline distT="0" distB="0" distL="0" distR="0" wp14:anchorId="4F0B9B66" wp14:editId="5BB503F7">
+            <wp:extent cx="5731510" cy="3223895"/>
+            <wp:effectExtent l="0" t="0" r="2540" b="0"/>
+            <wp:docPr id="10" name="Picture 10"/>
+            <wp:cNvGraphicFramePr>
+              <a:graphicFrameLocks xmlns:a="http://schemas.openxmlformats.org/drawingml/2006/main" noChangeAspect="1"/>
+            </wp:cNvGraphicFramePr>
+            <a:graphic xmlns:a="http://schemas.openxmlformats.org/drawingml/2006/main">
+              <a:graphicData uri="http://schemas.openxmlformats.org/drawingml/2006/picture">
+                <pic:pic xmlns:pic="http://schemas.openxmlformats.org/drawingml/2006/picture">
+                  <pic:nvPicPr>
+                    <pic:cNvPr id="1" name=""/>
+                    <pic:cNvPicPr/>
+                  </pic:nvPicPr>
+                  <pic:blipFill>
+                    <a:blip r:embed="rId12"/>
+                    <a:stretch>
+                      <a:fillRect/>
+                    </a:stretch>
+                  </pic:blipFill>
+                  <pic:spPr>
+                    <a:xfrm>
+                      <a:off x="0" y="0"/>
+                      <a:ext cx="5731510" cy="3223895"/>
+                    </a:xfrm>
+                    <a:prstGeom prst="rect">
+                      <a:avLst/>
+                    </a:prstGeom>
+                  </pic:spPr>
+                </pic:pic>
+              </a:graphicData>
+            </a:graphic>
+          </wp:inline>
+        </w:drawing>
+      </w:r>
+    </w:p>
+    <w:p>
+      <w:pPr>
+        <w:jc w:val="center"/>
+        <w:rPr>
+          <w:rFonts w:ascii="Microsoft JhengHei Light" w:eastAsia="Microsoft JhengHei Light" w:hAnsi="Microsoft JhengHei Light"/>
+          <w:color w:val="000000" w:themeColor="text1"/>
+          <w:sz w:val="32"/>
+        </w:rPr>
+      </w:pPr>
+      <w:r>
+        <w:rPr>
+          <w:rFonts w:ascii="Microsoft JhengHei Light" w:eastAsia="Microsoft JhengHei Light" w:hAnsi="Microsoft JhengHei Light"/>
+          <w:color w:val="000000" w:themeColor="text1"/>
+          <w:sz w:val="32"/>
+        </w:rPr>
+        <w:t xml:space="preserve">Setting up </w:t>
+      </w:r>
+      <w:r>
+        <w:rPr>
+          <w:rFonts w:ascii="Microsoft JhengHei Light" w:eastAsia="Microsoft JhengHei Light" w:hAnsi="Microsoft JhengHei Light"/>
+          <w:color w:val="000000" w:themeColor="text1"/>
+          <w:sz w:val="32"/>
+        </w:rPr>
+        <w:t>Plugins</w:t>
+      </w:r>
+    </w:p>
+    <w:p>
+      <w:pPr>
+        <w:jc w:val="center"/>
+        <w:rPr>
+          <w:rFonts w:ascii="Microsoft JhengHei Light" w:eastAsia="Microsoft JhengHei Light" w:hAnsi="Microsoft JhengHei Light"/>
+          <w:color w:val="000000" w:themeColor="text1"/>
+          <w:sz w:val="32"/>
+        </w:rPr>
+      </w:pPr>
+    </w:p>
+    <w:p>
+      <w:pPr>
+        <w:jc w:val="center"/>
+        <w:rPr>
+          <w:rFonts w:ascii="Microsoft JhengHei Light" w:eastAsia="Microsoft JhengHei Light" w:hAnsi="Microsoft JhengHei Light"/>
+          <w:color w:val="000000" w:themeColor="text1"/>
+          <w:sz w:val="32"/>
+        </w:rPr>
+      </w:pPr>
+      <w:r>
+        <w:rPr>
+          <w:rFonts w:ascii="Microsoft JhengHei Light" w:eastAsia="Microsoft JhengHei Light" w:hAnsi="Microsoft JhengHei Light"/>
+          <w:color w:val="000000" w:themeColor="text1"/>
+          <w:sz w:val="32"/>
+        </w:rPr>
+        <w:drawing>
+          <wp:inline distT="0" distB="0" distL="0" distR="0" wp14:anchorId="4D4D7542" wp14:editId="5276E572">
+            <wp:extent cx="5731510" cy="3223895"/>
+            <wp:effectExtent l="0" t="0" r="2540" b="0"/>
+            <wp:docPr id="14" name="Picture 14"/>
+            <wp:cNvGraphicFramePr>
+              <a:graphicFrameLocks xmlns:a="http://schemas.openxmlformats.org/drawingml/2006/main" noChangeAspect="1"/>
+            </wp:cNvGraphicFramePr>
+            <a:graphic xmlns:a="http://schemas.openxmlformats.org/drawingml/2006/main">
+              <a:graphicData uri="http://schemas.openxmlformats.org/drawingml/2006/picture">
+                <pic:pic xmlns:pic="http://schemas.openxmlformats.org/drawingml/2006/picture">
+                  <pic:nvPicPr>
+                    <pic:cNvPr id="1" name=""/>
+                    <pic:cNvPicPr/>
+                  </pic:nvPicPr>
+                  <pic:blipFill>
+                    <a:blip r:embed="rId13"/>
+                    <a:stretch>
+                      <a:fillRect/>
+                    </a:stretch>
+                  </pic:blipFill>
+                  <pic:spPr>
+                    <a:xfrm>
+                      <a:off x="0" y="0"/>
+                      <a:ext cx="5731510" cy="3223895"/>
+                    </a:xfrm>
+                    <a:prstGeom prst="rect">
+                      <a:avLst/>
+                    </a:prstGeom>
+                  </pic:spPr>
+                </pic:pic>
+              </a:graphicData>
+            </a:graphic>
+          </wp:inline>
+        </w:drawing>
+      </w:r>
+    </w:p>
+    <w:p>
+      <w:pPr>
+        <w:jc w:val="center"/>
+        <w:rPr>
+          <w:rFonts w:ascii="Microsoft JhengHei Light" w:eastAsia="Microsoft JhengHei Light" w:hAnsi="Microsoft JhengHei Light"/>
+          <w:color w:val="000000" w:themeColor="text1"/>
+          <w:sz w:val="32"/>
+        </w:rPr>
+      </w:pPr>
+      <w:r>
+        <w:rPr>
+          <w:rFonts w:ascii="Microsoft JhengHei Light" w:eastAsia="Microsoft JhengHei Light" w:hAnsi="Microsoft JhengHei Light"/>
+          <w:color w:val="000000" w:themeColor="text1"/>
+          <w:sz w:val="32"/>
+        </w:rPr>
+        <w:t>Installing Plugins</w:t>
+      </w:r>
+    </w:p>
+    <w:p>
+      <w:pPr>
+        <w:jc w:val="center"/>
+        <w:rPr>
+          <w:rFonts w:ascii="Microsoft JhengHei Light" w:eastAsia="Microsoft JhengHei Light" w:hAnsi="Microsoft JhengHei Light"/>
+          <w:color w:val="000000" w:themeColor="text1"/>
+          <w:sz w:val="32"/>
+        </w:rPr>
+      </w:pPr>
+    </w:p>
+    <w:p>
+      <w:pPr>
+        <w:rPr>
+          <w:rFonts w:ascii="Microsoft JhengHei Light" w:eastAsia="Microsoft JhengHei Light" w:hAnsi="Microsoft JhengHei Light"/>
+          <w:color w:val="000000" w:themeColor="text1"/>
+          <w:sz w:val="32"/>
+        </w:rPr>
+      </w:pPr>
+      <w:r>
+        <w:rPr>
+          <w:rFonts w:ascii="Microsoft JhengHei Light" w:eastAsia="Microsoft JhengHei Light" w:hAnsi="Microsoft JhengHei Light"/>
+          <w:noProof/>
+          <w:color w:val="000000" w:themeColor="text1"/>
+          <w:sz w:val="32"/>
+        </w:rPr>
+        <w:drawing>
+          <wp:inline distT="0" distB="0" distL="0" distR="0" wp14:anchorId="63EADB03" wp14:editId="5C99878B">
+            <wp:extent cx="5731510" cy="3223895"/>
+            <wp:effectExtent l="0" t="0" r="2540" b="0"/>
+            <wp:docPr id="1" name="Picture 1"/>
+            <wp:cNvGraphicFramePr>
+              <a:graphicFrameLocks xmlns:a="http://schemas.openxmlformats.org/drawingml/2006/main" noChangeAspect="1"/>
+            </wp:cNvGraphicFramePr>
+            <a:graphic xmlns:a="http://schemas.openxmlformats.org/drawingml/2006/main">
+              <a:graphicData uri="http://schemas.openxmlformats.org/drawingml/2006/picture">
+                <pic:pic xmlns:pic="http://schemas.openxmlformats.org/drawingml/2006/picture">
+                  <pic:nvPicPr>
+                    <pic:cNvPr id="1" name=""/>
+                    <pic:cNvPicPr/>
+                  </pic:nvPicPr>
+                  <pic:blipFill>
+                    <a:blip r:embed="rId14"/>
+                    <a:stretch>
+                      <a:fillRect/>
+                    </a:stretch>
+                  </pic:blipFill>
+                  <pic:spPr>
+                    <a:xfrm>
+                      <a:off x="0" y="0"/>
+                      <a:ext cx="5731510" cy="3223895"/>
+                    </a:xfrm>
+                    <a:prstGeom prst="rect">
+                      <a:avLst/>
+                    </a:prstGeom>
+                  </pic:spPr>
+                </pic:pic>
+              </a:graphicData>
+            </a:graphic>
+          </wp:inline>
+        </w:drawing>
+      </w:r>
+    </w:p>
+    <w:p>
+      <w:pPr>
+        <w:jc w:val="center"/>
+        <w:rPr>
+          <w:rFonts w:ascii="Microsoft JhengHei Light" w:eastAsia="Microsoft JhengHei Light" w:hAnsi="Microsoft JhengHei Light"/>
+          <w:color w:val="000000" w:themeColor="text1"/>
+          <w:sz w:val="32"/>
+        </w:rPr>
+      </w:pPr>
+      <w:r>
+        <w:rPr>
+          <w:rFonts w:ascii="Microsoft JhengHei Light" w:eastAsia="Microsoft JhengHei Light" w:hAnsi="Microsoft JhengHei Light"/>
+          <w:color w:val="000000" w:themeColor="text1"/>
+          <w:sz w:val="32"/>
+        </w:rPr>
+        <w:t>Setting First Admin User</w:t>
+      </w:r>
+    </w:p>
+    <w:p>
+      <w:pPr>
+        <w:jc w:val="center"/>
+        <w:rPr>
+          <w:rFonts w:ascii="Microsoft JhengHei Light" w:eastAsia="Microsoft JhengHei Light" w:hAnsi="Microsoft JhengHei Light"/>
+          <w:color w:val="000000" w:themeColor="text1"/>
+          <w:sz w:val="32"/>
+        </w:rPr>
+      </w:pPr>
+    </w:p>
+    <w:p>
+      <w:pPr>
+        <w:jc w:val="center"/>
+        <w:rPr>
+          <w:rFonts w:ascii="Microsoft JhengHei Light" w:eastAsia="Microsoft JhengHei Light" w:hAnsi="Microsoft JhengHei Light"/>
+          <w:color w:val="000000" w:themeColor="text1"/>
+          <w:sz w:val="32"/>
+        </w:rPr>
+      </w:pPr>
+      <w:r>
+        <w:rPr>
+          <w:rFonts w:ascii="Microsoft JhengHei Light" w:eastAsia="Microsoft JhengHei Light" w:hAnsi="Microsoft JhengHei Light"/>
+          <w:noProof/>
+          <w:color w:val="000000" w:themeColor="text1"/>
+          <w:sz w:val="32"/>
+        </w:rPr>
+        <w:drawing>
+          <wp:inline distT="0" distB="0" distL="0" distR="0" wp14:anchorId="5CA27E6E" wp14:editId="50BD7521">
+            <wp:extent cx="5731510" cy="3223895"/>
+            <wp:effectExtent l="0" t="0" r="2540" b="0"/>
+            <wp:docPr id="2" name="Picture 2"/>
+            <wp:cNvGraphicFramePr>
+              <a:graphicFrameLocks xmlns:a="http://schemas.openxmlformats.org/drawingml/2006/main" noChangeAspect="1"/>
+            </wp:cNvGraphicFramePr>
+            <a:graphic xmlns:a="http://schemas.openxmlformats.org/drawingml/2006/main">
+              <a:graphicData uri="http://schemas.openxmlformats.org/drawingml/2006/picture">
+                <pic:pic xmlns:pic="http://schemas.openxmlformats.org/drawingml/2006/picture">
+                  <pic:nvPicPr>
+                    <pic:cNvPr id="1" name=""/>
+                    <pic:cNvPicPr/>
+                  </pic:nvPicPr>
+                  <pic:blipFill>
+                    <a:blip r:embed="rId15"/>
+                    <a:stretch>
+                      <a:fillRect/>
+                    </a:stretch>
+                  </pic:blipFill>
+                  <pic:spPr>
+                    <a:xfrm>
+                      <a:off x="0" y="0"/>
+                      <a:ext cx="5731510" cy="3223895"/>
+                    </a:xfrm>
+                    <a:prstGeom prst="rect">
+                      <a:avLst/>
+                    </a:prstGeom>
+                  </pic:spPr>
+                </pic:pic>
+              </a:graphicData>
+            </a:graphic>
+          </wp:inline>
+        </w:drawing>
+      </w:r>
+    </w:p>
+    <w:p>
+      <w:pPr>
+        <w:jc w:val="center"/>
+        <w:rPr>
+          <w:rFonts w:ascii="Microsoft JhengHei Light" w:eastAsia="Microsoft JhengHei Light" w:hAnsi="Microsoft JhengHei Light"/>
+          <w:color w:val="000000" w:themeColor="text1"/>
+          <w:sz w:val="32"/>
+        </w:rPr>
+      </w:pPr>
+      <w:r>
+        <w:rPr>
+          <w:rFonts w:ascii="Microsoft JhengHei Light" w:eastAsia="Microsoft JhengHei Light" w:hAnsi="Microsoft JhengHei Light"/>
+          <w:color w:val="000000" w:themeColor="text1"/>
+          <w:sz w:val="32"/>
+        </w:rPr>
+        <w:t>Setting Instance Configuration</w:t>
+      </w:r>
+    </w:p>
+    <w:p>
+      <w:pPr>
+        <w:jc w:val="center"/>
+        <w:rPr>
+          <w:rFonts w:ascii="Microsoft JhengHei Light" w:eastAsia="Microsoft JhengHei Light" w:hAnsi="Microsoft JhengHei Light"/>
+          <w:color w:val="000000" w:themeColor="text1"/>
+          <w:sz w:val="32"/>
+        </w:rPr>
+      </w:pPr>
+    </w:p>
+    <w:p>
+      <w:pPr>
+        <w:jc w:val="center"/>
+        <w:rPr>
+          <w:rFonts w:ascii="Microsoft JhengHei Light" w:eastAsia="Microsoft JhengHei Light" w:hAnsi="Microsoft JhengHei Light"/>
+          <w:color w:val="000000" w:themeColor="text1"/>
+          <w:sz w:val="32"/>
+        </w:rPr>
+      </w:pPr>
+      <w:r>
+        <w:rPr>
+          <w:rFonts w:ascii="Microsoft JhengHei Light" w:eastAsia="Microsoft JhengHei Light" w:hAnsi="Microsoft JhengHei Light"/>
+          <w:noProof/>
+          <w:color w:val="000000" w:themeColor="text1"/>
+          <w:sz w:val="32"/>
+        </w:rPr>
+        <w:drawing>
+          <wp:inline distT="0" distB="0" distL="0" distR="0" wp14:anchorId="6631CC45" wp14:editId="22738ACF">
+            <wp:extent cx="5731510" cy="3223895"/>
+            <wp:effectExtent l="0" t="0" r="2540" b="0"/>
+            <wp:docPr id="4" name="Picture 4"/>
+            <wp:cNvGraphicFramePr>
+              <a:graphicFrameLocks xmlns:a="http://schemas.openxmlformats.org/drawingml/2006/main" noChangeAspect="1"/>
+            </wp:cNvGraphicFramePr>
+            <a:graphic xmlns:a="http://schemas.openxmlformats.org/drawingml/2006/main">
+              <a:graphicData uri="http://schemas.openxmlformats.org/drawingml/2006/picture">
+                <pic:pic xmlns:pic="http://schemas.openxmlformats.org/drawingml/2006/picture">
+                  <pic:nvPicPr>
+                    <pic:cNvPr id="1" name=""/>
+                    <pic:cNvPicPr/>
+                  </pic:nvPicPr>
+                  <pic:blipFill>
+                    <a:blip r:embed="rId16"/>
+                    <a:stretch>
+                      <a:fillRect/>
+                    </a:stretch>
+                  </pic:blipFill>
+                  <pic:spPr>
+                    <a:xfrm>
+                      <a:off x="0" y="0"/>
+                      <a:ext cx="5731510" cy="3223895"/>
+                    </a:xfrm>
+                    <a:prstGeom prst="rect">
+                      <a:avLst/>
+                    </a:prstGeom>
+                  </pic:spPr>
+                </pic:pic>
+              </a:graphicData>
+            </a:graphic>
+          </wp:inline>
+        </w:drawing>
+      </w:r>
+      <w:r>
+        <w:rPr>
+          <w:rFonts w:ascii="Microsoft JhengHei Light" w:eastAsia="Microsoft JhengHei Light" w:hAnsi="Microsoft JhengHei Light"/>
+          <w:color w:val="000000" w:themeColor="text1"/>
+          <w:sz w:val="32"/>
+        </w:rPr>
+        <w:t>Setup Successful</w:t>
+      </w:r>
+    </w:p>
+    <w:p>
+      <w:pPr>
+        <w:jc w:val="center"/>
+        <w:rPr>
+          <w:rFonts w:ascii="Microsoft JhengHei Light" w:eastAsia="Microsoft JhengHei Light" w:hAnsi="Microsoft JhengHei Light"/>
+          <w:color w:val="000000" w:themeColor="text1"/>
+          <w:sz w:val="32"/>
+        </w:rPr>
+      </w:pPr>
+    </w:p>
+    <w:p>
+      <w:pPr>
+        <w:jc w:val="center"/>
+        <w:rPr>
+          <w:rFonts w:ascii="Microsoft JhengHei Light" w:eastAsia="Microsoft JhengHei Light" w:hAnsi="Microsoft JhengHei Light"/>
+          <w:color w:val="000000" w:themeColor="text1"/>
+          <w:sz w:val="32"/>
+        </w:rPr>
+      </w:pPr>
+      <w:r>
+        <w:rPr>
+          <w:rFonts w:ascii="Microsoft JhengHei Light" w:eastAsia="Microsoft JhengHei Light" w:hAnsi="Microsoft JhengHei Light"/>
+          <w:color w:val="000000" w:themeColor="text1"/>
+          <w:sz w:val="32"/>
+        </w:rPr>
+        <w:drawing>
+          <wp:inline distT="0" distB="0" distL="0" distR="0" wp14:anchorId="74EBFE73" wp14:editId="04D93C01">
+            <wp:extent cx="5731510" cy="3223895"/>
+            <wp:effectExtent l="0" t="0" r="2540" b="0"/>
+            <wp:docPr id="15" name="Picture 15"/>
+            <wp:cNvGraphicFramePr>
+              <a:graphicFrameLocks xmlns:a="http://schemas.openxmlformats.org/drawingml/2006/main" noChangeAspect="1"/>
+            </wp:cNvGraphicFramePr>
+            <a:graphic xmlns:a="http://schemas.openxmlformats.org/drawingml/2006/main">
+              <a:graphicData uri="http://schemas.openxmlformats.org/drawingml/2006/picture">
+                <pic:pic xmlns:pic="http://schemas.openxmlformats.org/drawingml/2006/picture">
+                  <pic:nvPicPr>
+                    <pic:cNvPr id="1" name=""/>
+                    <pic:cNvPicPr/>
+                  </pic:nvPicPr>
+                  <pic:blipFill>
+                    <a:blip r:embed="rId17"/>
+                    <a:stretch>
+                      <a:fillRect/>
+                    </a:stretch>
+                  </pic:blipFill>
+                  <pic:spPr>
+                    <a:xfrm>
+                      <a:off x="0" y="0"/>
+                      <a:ext cx="5731510" cy="3223895"/>
+                    </a:xfrm>
+                    <a:prstGeom prst="rect">
+                      <a:avLst/>
+                    </a:prstGeom>
+                  </pic:spPr>
+                </pic:pic>
+              </a:graphicData>
+            </a:graphic>
+          </wp:inline>
+        </w:drawing>
+      </w:r>
+    </w:p>
+    <w:p>
+      <w:pPr>
+        <w:jc w:val="center"/>
+        <w:rPr>
+          <w:rFonts w:ascii="Microsoft JhengHei Light" w:eastAsia="Microsoft JhengHei Light" w:hAnsi="Microsoft JhengHei Light"/>
+          <w:color w:val="000000" w:themeColor="text1"/>
+          <w:sz w:val="32"/>
+        </w:rPr>
+      </w:pPr>
+      <w:r>
+        <w:rPr>
+          <w:rFonts w:ascii="Microsoft JhengHei Light" w:eastAsia="Microsoft JhengHei Light" w:hAnsi="Microsoft JhengHei Light"/>
+          <w:color w:val="000000" w:themeColor="text1"/>
+          <w:sz w:val="32"/>
+        </w:rPr>
+        <w:t>Jenkins Homepage</w:t>
+      </w:r>
+    </w:p>
+    <w:p>
+      <w:pPr>
+        <w:jc w:val="center"/>
+        <w:rPr>
+          <w:rFonts w:ascii="Microsoft JhengHei Light" w:eastAsia="Microsoft JhengHei Light" w:hAnsi="Microsoft JhengHei Light"/>
+          <w:color w:val="000000" w:themeColor="text1"/>
+          <w:sz w:val="32"/>
+        </w:rPr>
+      </w:pPr>
+    </w:p>
+    <w:p>
+      <w:pPr>
+        <w:jc w:val="center"/>
+        <w:rPr>
+          <w:rFonts w:ascii="Microsoft JhengHei Light" w:eastAsia="Microsoft JhengHei Light" w:hAnsi="Microsoft JhengHei Light"/>
+          <w:color w:val="000000" w:themeColor="text1"/>
+          <w:sz w:val="32"/>
+        </w:rPr>
+      </w:pPr>
+      <w:r>
+        <w:rPr>
+          <w:rFonts w:ascii="Microsoft JhengHei Light" w:eastAsia="Microsoft JhengHei Light" w:hAnsi="Microsoft JhengHei Light"/>
+          <w:noProof/>
+          <w:color w:val="000000" w:themeColor="text1"/>
+          <w:sz w:val="32"/>
+        </w:rPr>
+        <w:drawing>
+          <wp:inline distT="0" distB="0" distL="0" distR="0" wp14:anchorId="37A0C60E" wp14:editId="658F1387">
+            <wp:extent cx="5731510" cy="3223895"/>
+            <wp:effectExtent l="0" t="0" r="2540" b="0"/>
+            <wp:docPr id="5" name="Picture 5"/>
+            <wp:cNvGraphicFramePr>
+              <a:graphicFrameLocks xmlns:a="http://schemas.openxmlformats.org/drawingml/2006/main" noChangeAspect="1"/>
+            </wp:cNvGraphicFramePr>
+            <a:graphic xmlns:a="http://schemas.openxmlformats.org/drawingml/2006/main">
+              <a:graphicData uri="http://schemas.openxmlformats.org/drawingml/2006/picture">
+                <pic:pic xmlns:pic="http://schemas.openxmlformats.org/drawingml/2006/picture">
+                  <pic:nvPicPr>
+                    <pic:cNvPr id="1" name=""/>
+                    <pic:cNvPicPr/>
+                  </pic:nvPicPr>
+                  <pic:blipFill>
+                    <a:blip r:embed="rId18"/>
+                    <a:stretch>
+                      <a:fillRect/>
+                    </a:stretch>
+                  </pic:blipFill>
+                  <pic:spPr>
+                    <a:xfrm>
+                      <a:off x="0" y="0"/>
+                      <a:ext cx="5731510" cy="3223895"/>
+                    </a:xfrm>
+                    <a:prstGeom prst="rect">
+                      <a:avLst/>
+                    </a:prstGeom>
+                  </pic:spPr>
+                </pic:pic>
+              </a:graphicData>
+            </a:graphic>
+          </wp:inline>
+        </w:drawing>
+      </w:r>
+    </w:p>
+    <w:p>
+      <w:pPr>
+        <w:jc w:val="center"/>
+        <w:rPr>
+          <w:rFonts w:ascii="Microsoft JhengHei Light" w:eastAsia="Microsoft JhengHei Light" w:hAnsi="Microsoft JhengHei Light"/>
+          <w:color w:val="000000" w:themeColor="text1"/>
+          <w:sz w:val="32"/>
+        </w:rPr>
+      </w:pPr>
+      <w:r>
+        <w:rPr>
+          <w:rFonts w:ascii="Microsoft JhengHei Light" w:eastAsia="Microsoft JhengHei Light" w:hAnsi="Microsoft JhengHei Light"/>
+          <w:color w:val="000000" w:themeColor="text1"/>
+          <w:sz w:val="32"/>
+        </w:rPr>
         <w:t>Downloading Maven</w:t>
       </w:r>
     </w:p>
     <w:p>
       <w:pPr>
-        <w:rPr>
-          <w:rFonts w:ascii="Microsoft JhengHei Light" w:eastAsia="Microsoft JhengHei Light" w:hAnsi="Microsoft JhengHei Light"/>
-          <w:color w:val="000000" w:themeColor="text1"/>
-          <w:sz w:val="32"/>
-        </w:rPr>
-      </w:pPr>
+        <w:jc w:val="center"/>
+        <w:rPr>
+          <w:rFonts w:ascii="Microsoft JhengHei Light" w:eastAsia="Microsoft JhengHei Light" w:hAnsi="Microsoft JhengHei Light"/>
+          <w:color w:val="000000" w:themeColor="text1"/>
+          <w:sz w:val="32"/>
+        </w:rPr>
+      </w:pPr>
+    </w:p>
+    <w:p>
+      <w:pPr>
+        <w:jc w:val="center"/>
+        <w:rPr>
+          <w:rFonts w:ascii="Microsoft JhengHei Light" w:eastAsia="Microsoft JhengHei Light" w:hAnsi="Microsoft JhengHei Light"/>
+          <w:color w:val="000000" w:themeColor="text1"/>
+          <w:sz w:val="32"/>
+        </w:rPr>
+      </w:pPr>
+      <w:r>
+        <w:rPr>
+          <w:rFonts w:ascii="Microsoft JhengHei Light" w:eastAsia="Microsoft JhengHei Light" w:hAnsi="Microsoft JhengHei Light"/>
+          <w:color w:val="000000" w:themeColor="text1"/>
+          <w:sz w:val="32"/>
+        </w:rPr>
+        <w:drawing>
+          <wp:inline distT="0" distB="0" distL="0" distR="0" wp14:anchorId="12503620" wp14:editId="3526A88A">
+            <wp:extent cx="5731510" cy="3223895"/>
+            <wp:effectExtent l="0" t="0" r="2540" b="0"/>
+            <wp:docPr id="16" name="Picture 16"/>
+            <wp:cNvGraphicFramePr>
+              <a:graphicFrameLocks xmlns:a="http://schemas.openxmlformats.org/drawingml/2006/main" noChangeAspect="1"/>
+            </wp:cNvGraphicFramePr>
+            <a:graphic xmlns:a="http://schemas.openxmlformats.org/drawingml/2006/main">
+              <a:graphicData uri="http://schemas.openxmlformats.org/drawingml/2006/picture">
+                <pic:pic xmlns:pic="http://schemas.openxmlformats.org/drawingml/2006/picture">
+                  <pic:nvPicPr>
+                    <pic:cNvPr id="1" name=""/>
+                    <pic:cNvPicPr/>
+                  </pic:nvPicPr>
+                  <pic:blipFill>
+                    <a:blip r:embed="rId19"/>
+                    <a:stretch>
+                      <a:fillRect/>
+                    </a:stretch>
+                  </pic:blipFill>
+                  <pic:spPr>
+                    <a:xfrm>
+                      <a:off x="0" y="0"/>
+                      <a:ext cx="5731510" cy="3223895"/>
+                    </a:xfrm>
+                    <a:prstGeom prst="rect">
+                      <a:avLst/>
+                    </a:prstGeom>
+                  </pic:spPr>
+                </pic:pic>
+              </a:graphicData>
+            </a:graphic>
+          </wp:inline>
+        </w:drawing>
+      </w:r>
+    </w:p>
+    <w:p>
+      <w:pPr>
+        <w:jc w:val="center"/>
+        <w:rPr>
+          <w:rFonts w:ascii="Microsoft JhengHei Light" w:eastAsia="Microsoft JhengHei Light" w:hAnsi="Microsoft JhengHei Light"/>
+          <w:color w:val="000000" w:themeColor="text1"/>
+          <w:sz w:val="32"/>
+        </w:rPr>
+      </w:pPr>
+      <w:r>
+        <w:rPr>
+          <w:rFonts w:ascii="Microsoft JhengHei Light" w:eastAsia="Microsoft JhengHei Light" w:hAnsi="Microsoft JhengHei Light"/>
+          <w:color w:val="000000" w:themeColor="text1"/>
+          <w:sz w:val="32"/>
+        </w:rPr>
+        <w:t>Setting System P</w:t>
+      </w:r>
+      <w:r>
+        <w:rPr>
+          <w:rFonts w:ascii="Microsoft JhengHei Light" w:eastAsia="Microsoft JhengHei Light" w:hAnsi="Microsoft JhengHei Light"/>
+          <w:color w:val="000000" w:themeColor="text1"/>
+          <w:sz w:val="32"/>
+        </w:rPr>
+        <w:t>a</w:t>
+      </w:r>
+      <w:r>
+        <w:rPr>
+          <w:rFonts w:ascii="Microsoft JhengHei Light" w:eastAsia="Microsoft JhengHei Light" w:hAnsi="Microsoft JhengHei Light"/>
+          <w:color w:val="000000" w:themeColor="text1"/>
+          <w:sz w:val="32"/>
+        </w:rPr>
+        <w:t>th</w:t>
+      </w:r>
+    </w:p>
+    <w:p>
+      <w:pPr>
+        <w:jc w:val="center"/>
+        <w:rPr>
+          <w:rFonts w:ascii="Microsoft JhengHei Light" w:eastAsia="Microsoft JhengHei Light" w:hAnsi="Microsoft JhengHei Light"/>
+          <w:color w:val="000000" w:themeColor="text1"/>
+          <w:sz w:val="32"/>
+        </w:rPr>
+      </w:pPr>
+    </w:p>
+    <w:p>
+      <w:pPr>
+        <w:jc w:val="center"/>
+        <w:rPr>
+          <w:rFonts w:ascii="Microsoft JhengHei Light" w:eastAsia="Microsoft JhengHei Light" w:hAnsi="Microsoft JhengHei Light"/>
+          <w:color w:val="000000" w:themeColor="text1"/>
+          <w:sz w:val="32"/>
+        </w:rPr>
+      </w:pPr>
+      <w:r>
+        <w:rPr>
+          <w:rFonts w:ascii="Microsoft JhengHei Light" w:eastAsia="Microsoft JhengHei Light" w:hAnsi="Microsoft JhengHei Light"/>
+          <w:color w:val="000000" w:themeColor="text1"/>
+          <w:sz w:val="32"/>
+        </w:rPr>
+        <w:drawing>
+          <wp:inline distT="0" distB="0" distL="0" distR="0" wp14:anchorId="64F53DA5" wp14:editId="007CE91D">
+            <wp:extent cx="5731510" cy="3223895"/>
+            <wp:effectExtent l="0" t="0" r="2540" b="0"/>
+            <wp:docPr id="17" name="Picture 17"/>
+            <wp:cNvGraphicFramePr>
+              <a:graphicFrameLocks xmlns:a="http://schemas.openxmlformats.org/drawingml/2006/main" noChangeAspect="1"/>
+            </wp:cNvGraphicFramePr>
+            <a:graphic xmlns:a="http://schemas.openxmlformats.org/drawingml/2006/main">
+              <a:graphicData uri="http://schemas.openxmlformats.org/drawingml/2006/picture">
+                <pic:pic xmlns:pic="http://schemas.openxmlformats.org/drawingml/2006/picture">
+                  <pic:nvPicPr>
+                    <pic:cNvPr id="1" name=""/>
+                    <pic:cNvPicPr/>
+                  </pic:nvPicPr>
+                  <pic:blipFill>
+                    <a:blip r:embed="rId20"/>
+                    <a:stretch>
+                      <a:fillRect/>
+                    </a:stretch>
+                  </pic:blipFill>
+                  <pic:spPr>
+                    <a:xfrm>
+                      <a:off x="0" y="0"/>
+                      <a:ext cx="5731510" cy="3223895"/>
+                    </a:xfrm>
+                    <a:prstGeom prst="rect">
+                      <a:avLst/>
+                    </a:prstGeom>
+                  </pic:spPr>
+                </pic:pic>
+              </a:graphicData>
+            </a:graphic>
+          </wp:inline>
+        </w:drawing>
+      </w:r>
+    </w:p>
+    <w:p>
+      <w:pPr>
+        <w:jc w:val="center"/>
+        <w:rPr>
+          <w:rFonts w:ascii="Microsoft JhengHei Light" w:eastAsia="Microsoft JhengHei Light" w:hAnsi="Microsoft JhengHei Light"/>
+          <w:color w:val="000000" w:themeColor="text1"/>
+          <w:sz w:val="32"/>
+        </w:rPr>
+      </w:pPr>
+      <w:r>
+        <w:rPr>
+          <w:rFonts w:ascii="Microsoft JhengHei Light" w:eastAsia="Microsoft JhengHei Light" w:hAnsi="Microsoft JhengHei Light"/>
+          <w:color w:val="000000" w:themeColor="text1"/>
+          <w:sz w:val="32"/>
+        </w:rPr>
+        <w:t>Setting Environment Path</w:t>
+      </w:r>
+    </w:p>
+    <w:p>
+      <w:pPr>
+        <w:jc w:val="center"/>
+        <w:rPr>
+          <w:rFonts w:ascii="Microsoft JhengHei Light" w:eastAsia="Microsoft JhengHei Light" w:hAnsi="Microsoft JhengHei Light"/>
+          <w:color w:val="000000" w:themeColor="text1"/>
+          <w:sz w:val="32"/>
+        </w:rPr>
+      </w:pPr>
+    </w:p>
+    <w:p>
+      <w:pPr>
+        <w:jc w:val="center"/>
+        <w:rPr>
+          <w:rFonts w:ascii="Microsoft JhengHei Light" w:eastAsia="Microsoft JhengHei Light" w:hAnsi="Microsoft JhengHei Light"/>
+          <w:color w:val="000000" w:themeColor="text1"/>
+          <w:sz w:val="32"/>
+        </w:rPr>
+      </w:pPr>
+      <w:r>
+        <w:rPr>
+          <w:rFonts w:ascii="Microsoft JhengHei Light" w:eastAsia="Microsoft JhengHei Light" w:hAnsi="Microsoft JhengHei Light"/>
+          <w:color w:val="000000" w:themeColor="text1"/>
+          <w:sz w:val="32"/>
+        </w:rPr>
+        <w:drawing>
+          <wp:inline distT="0" distB="0" distL="0" distR="0" wp14:anchorId="2915CF68" wp14:editId="633E445B">
+            <wp:extent cx="5731510" cy="3223895"/>
+            <wp:effectExtent l="0" t="0" r="2540" b="0"/>
+            <wp:docPr id="18" name="Picture 18"/>
+            <wp:cNvGraphicFramePr>
+              <a:graphicFrameLocks xmlns:a="http://schemas.openxmlformats.org/drawingml/2006/main" noChangeAspect="1"/>
+            </wp:cNvGraphicFramePr>
+            <a:graphic xmlns:a="http://schemas.openxmlformats.org/drawingml/2006/main">
+              <a:graphicData uri="http://schemas.openxmlformats.org/drawingml/2006/picture">
+                <pic:pic xmlns:pic="http://schemas.openxmlformats.org/drawingml/2006/picture">
+                  <pic:nvPicPr>
+                    <pic:cNvPr id="1" name=""/>
+                    <pic:cNvPicPr/>
+                  </pic:nvPicPr>
+                  <pic:blipFill>
+                    <a:blip r:embed="rId21"/>
+                    <a:stretch>
+                      <a:fillRect/>
+                    </a:stretch>
+                  </pic:blipFill>
+                  <pic:spPr>
+                    <a:xfrm>
+                      <a:off x="0" y="0"/>
+                      <a:ext cx="5731510" cy="3223895"/>
+                    </a:xfrm>
+                    <a:prstGeom prst="rect">
+                      <a:avLst/>
+                    </a:prstGeom>
+                  </pic:spPr>
+                </pic:pic>
+              </a:graphicData>
+            </a:graphic>
+          </wp:inline>
+        </w:drawing>
+      </w:r>
+    </w:p>
+    <w:p>
+      <w:pPr>
+        <w:jc w:val="center"/>
+        <w:rPr>
+          <w:rFonts w:ascii="Microsoft JhengHei Light" w:eastAsia="Microsoft JhengHei Light" w:hAnsi="Microsoft JhengHei Light"/>
+          <w:color w:val="000000" w:themeColor="text1"/>
+          <w:sz w:val="32"/>
+        </w:rPr>
+      </w:pPr>
+      <w:r>
+        <w:rPr>
+          <w:rFonts w:ascii="Microsoft JhengHei Light" w:eastAsia="Microsoft JhengHei Light" w:hAnsi="Microsoft JhengHei Light"/>
+          <w:color w:val="000000" w:themeColor="text1"/>
+          <w:sz w:val="32"/>
+        </w:rPr>
+        <w:t>Validating Path</w:t>
+      </w:r>
+    </w:p>
+    <w:p>
+      <w:pPr>
+        <w:jc w:val="center"/>
+        <w:rPr>
+          <w:rFonts w:ascii="Microsoft JhengHei Light" w:eastAsia="Microsoft JhengHei Light" w:hAnsi="Microsoft JhengHei Light"/>
+          <w:color w:val="000000" w:themeColor="text1"/>
+          <w:sz w:val="32"/>
+        </w:rPr>
+      </w:pPr>
+    </w:p>
+    <w:p>
+      <w:pPr>
+        <w:jc w:val="center"/>
+        <w:rPr>
+          <w:rFonts w:ascii="Microsoft JhengHei Light" w:eastAsia="Microsoft JhengHei Light" w:hAnsi="Microsoft JhengHei Light"/>
+          <w:color w:val="000000" w:themeColor="text1"/>
+          <w:sz w:val="32"/>
+        </w:rPr>
+      </w:pPr>
+    </w:p>
+    <w:p>
+      <w:pPr>
+        <w:jc w:val="center"/>
+        <w:rPr>
+          <w:rFonts w:ascii="Microsoft JhengHei Light" w:eastAsia="Microsoft JhengHei Light" w:hAnsi="Microsoft JhengHei Light"/>
+          <w:color w:val="000000" w:themeColor="text1"/>
+          <w:sz w:val="32"/>
+        </w:rPr>
+      </w:pPr>
+    </w:p>
+    <w:p>
+      <w:pPr>
+        <w:jc w:val="center"/>
+        <w:rPr>
+          <w:rFonts w:ascii="Microsoft JhengHei Light" w:eastAsia="Microsoft JhengHei Light" w:hAnsi="Microsoft JhengHei Light"/>
+          <w:color w:val="000000" w:themeColor="text1"/>
+          <w:sz w:val="32"/>
+        </w:rPr>
+      </w:pPr>
+    </w:p>
+    <w:p>
+      <w:pPr>
+        <w:jc w:val="center"/>
+        <w:rPr>
+          <w:rFonts w:ascii="Microsoft JhengHei Light" w:eastAsia="Microsoft JhengHei Light" w:hAnsi="Microsoft JhengHei Light"/>
+          <w:color w:val="000000" w:themeColor="text1"/>
+          <w:sz w:val="32"/>
+        </w:rPr>
+      </w:pPr>
+    </w:p>
+    <w:p>
+      <w:pPr>
+        <w:jc w:val="center"/>
+        <w:rPr>
+          <w:rFonts w:ascii="Microsoft JhengHei Light" w:eastAsia="Microsoft JhengHei Light" w:hAnsi="Microsoft JhengHei Light"/>
+          <w:color w:val="000000" w:themeColor="text1"/>
+          <w:sz w:val="32"/>
+        </w:rPr>
+      </w:pPr>
+    </w:p>
+    <w:p>
+      <w:pPr>
+        <w:jc w:val="center"/>
+        <w:rPr>
+          <w:rFonts w:ascii="Microsoft JhengHei Light" w:eastAsia="Microsoft JhengHei Light" w:hAnsi="Microsoft JhengHei Light"/>
+          <w:color w:val="000000" w:themeColor="text1"/>
+          <w:sz w:val="32"/>
+        </w:rPr>
+      </w:pPr>
+    </w:p>
+    <w:p>
+      <w:pPr>
+        <w:jc w:val="center"/>
+        <w:rPr>
+          <w:rFonts w:ascii="Microsoft JhengHei Light" w:eastAsia="Microsoft JhengHei Light" w:hAnsi="Microsoft JhengHei Light"/>
+          <w:color w:val="000000" w:themeColor="text1"/>
+          <w:sz w:val="32"/>
+        </w:rPr>
+      </w:pPr>
+    </w:p>
+    <w:p>
+      <w:pPr>
+        <w:jc w:val="center"/>
+        <w:rPr>
+          <w:rFonts w:ascii="Microsoft JhengHei Light" w:eastAsia="Microsoft JhengHei Light" w:hAnsi="Microsoft JhengHei Light"/>
+          <w:color w:val="000000" w:themeColor="text1"/>
+          <w:sz w:val="32"/>
+        </w:rPr>
+      </w:pPr>
+    </w:p>
+    <w:p>
+      <w:pPr>
+        <w:pStyle w:val="Part"/>
+        <w:jc w:val="center"/>
+      </w:pPr>
+      <w:r>
+        <w:lastRenderedPageBreak/>
+        <w:t xml:space="preserve">Part </w:t>
+      </w:r>
+      <w:r>
+        <w:t>B</w:t>
+      </w:r>
+    </w:p>
+    <w:p>
+      <w:pPr>
+        <w:jc w:val="center"/>
+        <w:rPr>
+          <w:rFonts w:ascii="Microsoft JhengHei Light" w:eastAsia="Microsoft JhengHei Light" w:hAnsi="Microsoft JhengHei Light"/>
+          <w:color w:val="000000" w:themeColor="text1"/>
+          <w:sz w:val="32"/>
+        </w:rPr>
+      </w:pPr>
+    </w:p>
+    <w:p>
+      <w:pPr>
+        <w:jc w:val="center"/>
+        <w:rPr>
+          <w:rFonts w:ascii="Microsoft JhengHei Light" w:eastAsia="Microsoft JhengHei Light" w:hAnsi="Microsoft JhengHei Light"/>
+          <w:color w:val="000000" w:themeColor="text1"/>
+          <w:sz w:val="32"/>
+        </w:rPr>
+      </w:pPr>
+      <w:r>
+        <w:rPr>
+          <w:rFonts w:ascii="Microsoft JhengHei Light" w:eastAsia="Microsoft JhengHei Light" w:hAnsi="Microsoft JhengHei Light"/>
+          <w:color w:val="000000" w:themeColor="text1"/>
+          <w:sz w:val="32"/>
+        </w:rPr>
+        <w:drawing>
+          <wp:inline distT="0" distB="0" distL="0" distR="0" wp14:anchorId="49BFA729" wp14:editId="77D21181">
+            <wp:extent cx="5731510" cy="3223895"/>
+            <wp:effectExtent l="0" t="0" r="2540" b="0"/>
+            <wp:docPr id="19" name="Picture 19"/>
+            <wp:cNvGraphicFramePr>
+              <a:graphicFrameLocks xmlns:a="http://schemas.openxmlformats.org/drawingml/2006/main" noChangeAspect="1"/>
+            </wp:cNvGraphicFramePr>
+            <a:graphic xmlns:a="http://schemas.openxmlformats.org/drawingml/2006/main">
+              <a:graphicData uri="http://schemas.openxmlformats.org/drawingml/2006/picture">
+                <pic:pic xmlns:pic="http://schemas.openxmlformats.org/drawingml/2006/picture">
+                  <pic:nvPicPr>
+                    <pic:cNvPr id="1" name=""/>
+                    <pic:cNvPicPr/>
+                  </pic:nvPicPr>
+                  <pic:blipFill>
+                    <a:blip r:embed="rId22"/>
+                    <a:stretch>
+                      <a:fillRect/>
+                    </a:stretch>
+                  </pic:blipFill>
+                  <pic:spPr>
+                    <a:xfrm>
+                      <a:off x="0" y="0"/>
+                      <a:ext cx="5731510" cy="3223895"/>
+                    </a:xfrm>
+                    <a:prstGeom prst="rect">
+                      <a:avLst/>
+                    </a:prstGeom>
+                  </pic:spPr>
+                </pic:pic>
+              </a:graphicData>
+            </a:graphic>
+          </wp:inline>
+        </w:drawing>
+      </w:r>
+    </w:p>
+    <w:p>
+      <w:pPr>
+        <w:jc w:val="center"/>
+        <w:rPr>
+          <w:rFonts w:ascii="Microsoft JhengHei Light" w:eastAsia="Microsoft JhengHei Light" w:hAnsi="Microsoft JhengHei Light"/>
+          <w:color w:val="000000" w:themeColor="text1"/>
+          <w:sz w:val="32"/>
+        </w:rPr>
+      </w:pPr>
+      <w:r>
+        <w:rPr>
+          <w:rFonts w:ascii="Microsoft JhengHei Light" w:eastAsia="Microsoft JhengHei Light" w:hAnsi="Microsoft JhengHei Light"/>
+          <w:color w:val="000000" w:themeColor="text1"/>
+          <w:sz w:val="32"/>
+        </w:rPr>
+        <w:t>Setting up JDK</w:t>
+      </w:r>
+    </w:p>
+    <w:p>
+      <w:pPr>
+        <w:jc w:val="center"/>
+        <w:rPr>
+          <w:rFonts w:ascii="Microsoft JhengHei Light" w:eastAsia="Microsoft JhengHei Light" w:hAnsi="Microsoft JhengHei Light"/>
+          <w:color w:val="000000" w:themeColor="text1"/>
+          <w:sz w:val="32"/>
+        </w:rPr>
+      </w:pPr>
+    </w:p>
+    <w:p>
+      <w:pPr>
+        <w:jc w:val="center"/>
+        <w:rPr>
+          <w:rFonts w:ascii="Microsoft JhengHei Light" w:eastAsia="Microsoft JhengHei Light" w:hAnsi="Microsoft JhengHei Light"/>
+          <w:color w:val="000000" w:themeColor="text1"/>
+          <w:sz w:val="32"/>
+        </w:rPr>
+      </w:pPr>
+      <w:r>
+        <w:rPr>
+          <w:rFonts w:ascii="Microsoft JhengHei Light" w:eastAsia="Microsoft JhengHei Light" w:hAnsi="Microsoft JhengHei Light"/>
+          <w:color w:val="000000" w:themeColor="text1"/>
+          <w:sz w:val="32"/>
+        </w:rPr>
+        <w:drawing>
+          <wp:inline distT="0" distB="0" distL="0" distR="0" wp14:anchorId="7162A823" wp14:editId="0448CAB1">
+            <wp:extent cx="5731510" cy="3223895"/>
+            <wp:effectExtent l="0" t="0" r="2540" b="0"/>
+            <wp:docPr id="20" name="Picture 20"/>
+            <wp:cNvGraphicFramePr>
+              <a:graphicFrameLocks xmlns:a="http://schemas.openxmlformats.org/drawingml/2006/main" noChangeAspect="1"/>
+            </wp:cNvGraphicFramePr>
+            <a:graphic xmlns:a="http://schemas.openxmlformats.org/drawingml/2006/main">
+              <a:graphicData uri="http://schemas.openxmlformats.org/drawingml/2006/picture">
+                <pic:pic xmlns:pic="http://schemas.openxmlformats.org/drawingml/2006/picture">
+                  <pic:nvPicPr>
+                    <pic:cNvPr id="1" name=""/>
+                    <pic:cNvPicPr/>
+                  </pic:nvPicPr>
+                  <pic:blipFill>
+                    <a:blip r:embed="rId23"/>
+                    <a:stretch>
+                      <a:fillRect/>
+                    </a:stretch>
+                  </pic:blipFill>
+                  <pic:spPr>
+                    <a:xfrm>
+                      <a:off x="0" y="0"/>
+                      <a:ext cx="5731510" cy="3223895"/>
+                    </a:xfrm>
+                    <a:prstGeom prst="rect">
+                      <a:avLst/>
+                    </a:prstGeom>
+                  </pic:spPr>
+                </pic:pic>
+              </a:graphicData>
+            </a:graphic>
+          </wp:inline>
+        </w:drawing>
+      </w:r>
+    </w:p>
+    <w:p>
+      <w:pPr>
+        <w:jc w:val="center"/>
+        <w:rPr>
+          <w:rFonts w:ascii="Microsoft JhengHei Light" w:eastAsia="Microsoft JhengHei Light" w:hAnsi="Microsoft JhengHei Light"/>
+          <w:color w:val="000000" w:themeColor="text1"/>
+          <w:sz w:val="32"/>
+        </w:rPr>
+      </w:pPr>
+      <w:r>
+        <w:rPr>
+          <w:rFonts w:ascii="Microsoft JhengHei Light" w:eastAsia="Microsoft JhengHei Light" w:hAnsi="Microsoft JhengHei Light"/>
+          <w:color w:val="000000" w:themeColor="text1"/>
+          <w:sz w:val="32"/>
+        </w:rPr>
+        <w:t>Setting up Maven</w:t>
+      </w:r>
+    </w:p>
+    <w:p>
+      <w:pPr>
+        <w:jc w:val="center"/>
+        <w:rPr>
+          <w:rFonts w:ascii="Microsoft JhengHei Light" w:eastAsia="Microsoft JhengHei Light" w:hAnsi="Microsoft JhengHei Light"/>
+          <w:color w:val="000000" w:themeColor="text1"/>
+          <w:sz w:val="32"/>
+        </w:rPr>
+      </w:pPr>
+    </w:p>
+    <w:p>
+      <w:pPr>
+        <w:jc w:val="center"/>
+        <w:rPr>
+          <w:rFonts w:ascii="Microsoft JhengHei Light" w:eastAsia="Microsoft JhengHei Light" w:hAnsi="Microsoft JhengHei Light"/>
+          <w:color w:val="000000" w:themeColor="text1"/>
+          <w:sz w:val="32"/>
+        </w:rPr>
+      </w:pPr>
+      <w:r>
+        <w:rPr>
+          <w:rFonts w:ascii="Microsoft JhengHei Light" w:eastAsia="Microsoft JhengHei Light" w:hAnsi="Microsoft JhengHei Light"/>
+          <w:color w:val="000000" w:themeColor="text1"/>
+          <w:sz w:val="32"/>
+        </w:rPr>
+        <w:drawing>
+          <wp:inline distT="0" distB="0" distL="0" distR="0" wp14:anchorId="414C6420" wp14:editId="6E9C4EE7">
+            <wp:extent cx="5731510" cy="3223895"/>
+            <wp:effectExtent l="0" t="0" r="2540" b="0"/>
+            <wp:docPr id="21" name="Picture 21"/>
+            <wp:cNvGraphicFramePr>
+              <a:graphicFrameLocks xmlns:a="http://schemas.openxmlformats.org/drawingml/2006/main" noChangeAspect="1"/>
+            </wp:cNvGraphicFramePr>
+            <a:graphic xmlns:a="http://schemas.openxmlformats.org/drawingml/2006/main">
+              <a:graphicData uri="http://schemas.openxmlformats.org/drawingml/2006/picture">
+                <pic:pic xmlns:pic="http://schemas.openxmlformats.org/drawingml/2006/picture">
+                  <pic:nvPicPr>
+                    <pic:cNvPr id="1" name=""/>
+                    <pic:cNvPicPr/>
+                  </pic:nvPicPr>
+                  <pic:blipFill>
+                    <a:blip r:embed="rId24"/>
+                    <a:stretch>
+                      <a:fillRect/>
+                    </a:stretch>
+                  </pic:blipFill>
+                  <pic:spPr>
+                    <a:xfrm>
+                      <a:off x="0" y="0"/>
+                      <a:ext cx="5731510" cy="3223895"/>
+                    </a:xfrm>
+                    <a:prstGeom prst="rect">
+                      <a:avLst/>
+                    </a:prstGeom>
+                  </pic:spPr>
+                </pic:pic>
+              </a:graphicData>
+            </a:graphic>
+          </wp:inline>
+        </w:drawing>
+      </w:r>
+    </w:p>
+    <w:p>
+      <w:pPr>
+        <w:jc w:val="center"/>
+        <w:rPr>
+          <w:rFonts w:ascii="Microsoft JhengHei Light" w:eastAsia="Microsoft JhengHei Light" w:hAnsi="Microsoft JhengHei Light"/>
+          <w:color w:val="000000" w:themeColor="text1"/>
+          <w:sz w:val="32"/>
+        </w:rPr>
+      </w:pPr>
+      <w:r>
+        <w:rPr>
+          <w:rFonts w:ascii="Microsoft JhengHei Light" w:eastAsia="Microsoft JhengHei Light" w:hAnsi="Microsoft JhengHei Light"/>
+          <w:color w:val="000000" w:themeColor="text1"/>
+          <w:sz w:val="32"/>
+        </w:rPr>
+        <w:t>Checking Plugins</w:t>
+      </w:r>
+    </w:p>
+    <w:p>
+      <w:pPr>
+        <w:rPr>
+          <w:rFonts w:ascii="Microsoft JhengHei Light" w:eastAsia="Microsoft JhengHei Light" w:hAnsi="Microsoft JhengHei Light"/>
+          <w:color w:val="000000" w:themeColor="text1"/>
+          <w:sz w:val="32"/>
+        </w:rPr>
+      </w:pPr>
+    </w:p>
+    <w:p>
+      <w:pPr>
+        <w:rPr>
+          <w:rFonts w:ascii="Microsoft JhengHei Light" w:eastAsia="Microsoft JhengHei Light" w:hAnsi="Microsoft JhengHei Light"/>
+          <w:color w:val="000000" w:themeColor="text1"/>
+          <w:sz w:val="32"/>
+        </w:rPr>
+      </w:pPr>
+      <w:r>
+        <w:rPr>
+          <w:rFonts w:ascii="Microsoft JhengHei Light" w:eastAsia="Microsoft JhengHei Light" w:hAnsi="Microsoft JhengHei Light"/>
+          <w:color w:val="000000" w:themeColor="text1"/>
+          <w:sz w:val="32"/>
+        </w:rPr>
+        <w:t>Conclusion:</w:t>
+      </w:r>
+    </w:p>
+    <w:p>
+      <w:pPr>
+        <w:rPr>
+          <w:rFonts w:ascii="Microsoft JhengHei Light" w:eastAsia="Microsoft JhengHei Light" w:hAnsi="Microsoft JhengHei Light"/>
+          <w:color w:val="000000" w:themeColor="text1"/>
+          <w:sz w:val="32"/>
+        </w:rPr>
+      </w:pPr>
+      <w:r>
+        <w:rPr>
+          <w:rFonts w:ascii="Microsoft JhengHei Light" w:eastAsia="Microsoft JhengHei Light" w:hAnsi="Microsoft JhengHei Light"/>
+          <w:color w:val="000000" w:themeColor="text1"/>
+          <w:sz w:val="32"/>
+        </w:rPr>
+        <w:t>We performed and understood continuous Integration by installing and configuring Jenkins</w:t>
+      </w:r>
+      <w:r>
+        <w:rPr>
+          <w:rFonts w:ascii="Microsoft JhengHei Light" w:eastAsia="Microsoft JhengHei Light" w:hAnsi="Microsoft JhengHei Light"/>
+          <w:color w:val="000000" w:themeColor="text1"/>
+          <w:sz w:val="32"/>
+        </w:rPr>
+        <w:t xml:space="preserve"> </w:t>
+      </w:r>
+      <w:r>
+        <w:rPr>
+          <w:rFonts w:ascii="Microsoft JhengHei Light" w:eastAsia="Microsoft JhengHei Light" w:hAnsi="Microsoft JhengHei Light"/>
+          <w:color w:val="000000" w:themeColor="text1"/>
+          <w:sz w:val="32"/>
+        </w:rPr>
+        <w:t>with Maven to set up a build job.</w:t>
+      </w:r>
     </w:p>
     <w:sectPr>
       <w:pgSz w:w="11906" w:h="16838"/>
